--- a/SegClient.docx
+++ b/SegClient.docx
@@ -198,7 +198,7 @@
             <w:rPr>
               <w:noProof/>
             </w:rPr>
-            <w:instrText xml:space="preserve"> PAGEREF _Toc154861487 \h </w:instrText>
+            <w:instrText xml:space="preserve"> PAGEREF _Toc155438675 \h </w:instrText>
           </w:r>
           <w:r>
             <w:rPr>
@@ -261,7 +261,7 @@
             <w:rPr>
               <w:noProof/>
             </w:rPr>
-            <w:instrText xml:space="preserve"> PAGEREF _Toc154861488 \h </w:instrText>
+            <w:instrText xml:space="preserve"> PAGEREF _Toc155438676 \h </w:instrText>
           </w:r>
           <w:r>
             <w:rPr>
@@ -306,7 +306,7 @@
               <w:noProof/>
               <w:lang w:val="en-SN"/>
             </w:rPr>
-            <w:t>Les bases de la segmentation de la clientèle</w:t>
+            <w:t>Types de segmentation de la clientèle :</w:t>
           </w:r>
           <w:r>
             <w:rPr>
@@ -324,7 +324,7 @@
             <w:rPr>
               <w:noProof/>
             </w:rPr>
-            <w:instrText xml:space="preserve"> PAGEREF _Toc154861489 \h </w:instrText>
+            <w:instrText xml:space="preserve"> PAGEREF _Toc155438677 \h </w:instrText>
           </w:r>
           <w:r>
             <w:rPr>
@@ -369,7 +369,7 @@
               <w:noProof/>
               <w:lang w:val="en-SN"/>
             </w:rPr>
-            <w:t>Types de segmentation de la clientèle :</w:t>
+            <w:t>Méthodes et outils pour la segmentation de la clientèle :</w:t>
           </w:r>
           <w:r>
             <w:rPr>
@@ -387,7 +387,7 @@
             <w:rPr>
               <w:noProof/>
             </w:rPr>
-            <w:instrText xml:space="preserve"> PAGEREF _Toc154861490 \h </w:instrText>
+            <w:instrText xml:space="preserve"> PAGEREF _Toc155438678 \h </w:instrText>
           </w:r>
           <w:r>
             <w:rPr>
@@ -432,7 +432,7 @@
               <w:noProof/>
               <w:lang w:val="en-SN"/>
             </w:rPr>
-            <w:t>Méthodes et outils pour la segmentation de la clientèle :</w:t>
+            <w:t>Les étapes d'un projet de segmentation de la clientèle</w:t>
           </w:r>
           <w:r>
             <w:rPr>
@@ -450,7 +450,7 @@
             <w:rPr>
               <w:noProof/>
             </w:rPr>
-            <w:instrText xml:space="preserve"> PAGEREF _Toc154861491 \h </w:instrText>
+            <w:instrText xml:space="preserve"> PAGEREF _Toc155438679 \h </w:instrText>
           </w:r>
           <w:r>
             <w:rPr>
@@ -495,7 +495,7 @@
               <w:noProof/>
               <w:lang w:val="en-SN"/>
             </w:rPr>
-            <w:t>Les étapes d'un projet de segmentation de la clientèle</w:t>
+            <w:t>Les critères de segmentation</w:t>
           </w:r>
           <w:r>
             <w:rPr>
@@ -513,7 +513,7 @@
             <w:rPr>
               <w:noProof/>
             </w:rPr>
-            <w:instrText xml:space="preserve"> PAGEREF _Toc154861492 \h </w:instrText>
+            <w:instrText xml:space="preserve"> PAGEREF _Toc155438680 \h </w:instrText>
           </w:r>
           <w:r>
             <w:rPr>
@@ -530,7 +530,7 @@
             <w:rPr>
               <w:noProof/>
             </w:rPr>
-            <w:t>6</w:t>
+            <w:t>7</w:t>
           </w:r>
           <w:r>
             <w:rPr>
@@ -558,7 +558,7 @@
               <w:noProof/>
               <w:lang w:val="en-SN"/>
             </w:rPr>
-            <w:t>Les critères de segmentation</w:t>
+            <w:t>Avantages de la segmentation de la clientèle:</w:t>
           </w:r>
           <w:r>
             <w:rPr>
@@ -576,7 +576,7 @@
             <w:rPr>
               <w:noProof/>
             </w:rPr>
-            <w:instrText xml:space="preserve"> PAGEREF _Toc154861493 \h </w:instrText>
+            <w:instrText xml:space="preserve"> PAGEREF _Toc155438681 \h </w:instrText>
           </w:r>
           <w:r>
             <w:rPr>
@@ -619,9 +619,9 @@
           <w:r>
             <w:rPr>
               <w:noProof/>
-              <w:lang w:val="en-SN"/>
-            </w:rPr>
-            <w:t>Avantages de la segmentation de la clientèle:</w:t>
+              <w:lang w:val="fr-SN"/>
+            </w:rPr>
+            <w:t>Conclusion</w:t>
           </w:r>
           <w:r>
             <w:rPr>
@@ -639,7 +639,7 @@
             <w:rPr>
               <w:noProof/>
             </w:rPr>
-            <w:instrText xml:space="preserve"> PAGEREF _Toc154861494 \h </w:instrText>
+            <w:instrText xml:space="preserve"> PAGEREF _Toc155438682 \h </w:instrText>
           </w:r>
           <w:r>
             <w:rPr>
@@ -657,69 +657,6 @@
               <w:noProof/>
             </w:rPr>
             <w:t>9</w:t>
-          </w:r>
-          <w:r>
-            <w:rPr>
-              <w:noProof/>
-            </w:rPr>
-            <w:fldChar w:fldCharType="end"/>
-          </w:r>
-        </w:p>
-        <w:p>
-          <w:pPr>
-            <w:pStyle w:val="TOC1"/>
-            <w:rPr>
-              <w:rFonts w:asciiTheme="minorHAnsi" w:eastAsiaTheme="minorEastAsia" w:hAnsiTheme="minorHAnsi"/>
-              <w:b w:val="0"/>
-              <w:bCs w:val="0"/>
-              <w:caps w:val="0"/>
-              <w:noProof/>
-              <w:color w:val="auto"/>
-              <w:sz w:val="24"/>
-              <w:lang w:val="en-SN" w:eastAsia="en-US"/>
-            </w:rPr>
-          </w:pPr>
-          <w:r>
-            <w:rPr>
-              <w:noProof/>
-              <w:lang w:val="fr-SN"/>
-            </w:rPr>
-            <w:t>Conclusion</w:t>
-          </w:r>
-          <w:r>
-            <w:rPr>
-              <w:noProof/>
-            </w:rPr>
-            <w:tab/>
-          </w:r>
-          <w:r>
-            <w:rPr>
-              <w:noProof/>
-            </w:rPr>
-            <w:fldChar w:fldCharType="begin"/>
-          </w:r>
-          <w:r>
-            <w:rPr>
-              <w:noProof/>
-            </w:rPr>
-            <w:instrText xml:space="preserve"> PAGEREF _Toc154861495 \h </w:instrText>
-          </w:r>
-          <w:r>
-            <w:rPr>
-              <w:noProof/>
-            </w:rPr>
-          </w:r>
-          <w:r>
-            <w:rPr>
-              <w:noProof/>
-            </w:rPr>
-            <w:fldChar w:fldCharType="separate"/>
-          </w:r>
-          <w:r>
-            <w:rPr>
-              <w:noProof/>
-            </w:rPr>
-            <w:t>10</w:t>
           </w:r>
           <w:r>
             <w:rPr>
@@ -761,15 +698,15 @@
         <w:rPr>
           <w:sz w:val="56"/>
           <w:szCs w:val="24"/>
-          <w:lang w:val="en-US"/>
-        </w:rPr>
-      </w:pPr>
-      <w:bookmarkStart w:id="0" w:name="_Toc154861487"/>
+          <w:lang w:val="fr-SN"/>
+        </w:rPr>
+      </w:pPr>
+      <w:bookmarkStart w:id="0" w:name="_Toc155438675"/>
       <w:r>
         <w:rPr>
           <w:sz w:val="56"/>
           <w:szCs w:val="24"/>
-          <w:lang w:val="en-US"/>
+          <w:lang w:val="fr-SN"/>
         </w:rPr>
         <w:lastRenderedPageBreak/>
         <w:t>INTRODUCTION</w:t>
@@ -842,7 +779,7 @@
           <w:lang w:val="en-SN"/>
         </w:rPr>
       </w:pPr>
-      <w:bookmarkStart w:id="1" w:name="_Toc154861488"/>
+      <w:bookmarkStart w:id="1" w:name="_Toc155438676"/>
       <w:r>
         <w:rPr>
           <w:sz w:val="56"/>
@@ -968,7 +905,7 @@
           <w:lang w:val="en-SN"/>
         </w:rPr>
       </w:pPr>
-      <w:bookmarkStart w:id="2" w:name="_Toc154861490"/>
+      <w:bookmarkStart w:id="2" w:name="_Toc155438677"/>
       <w:r>
         <w:rPr>
           <w:sz w:val="56"/>
@@ -1124,7 +1061,7 @@
           <w:lang w:val="en-SN"/>
         </w:rPr>
       </w:pPr>
-      <w:bookmarkStart w:id="3" w:name="_Toc154861491"/>
+      <w:bookmarkStart w:id="3" w:name="_Toc155438678"/>
       <w:r>
         <w:rPr>
           <w:sz w:val="56"/>
@@ -1269,7 +1206,7 @@
           <w:lang w:val="en-SN"/>
         </w:rPr>
       </w:pPr>
-      <w:bookmarkStart w:id="4" w:name="_Toc154861492"/>
+      <w:bookmarkStart w:id="4" w:name="_Toc155438679"/>
       <w:r>
         <w:rPr>
           <w:sz w:val="56"/>
@@ -1545,7 +1482,7 @@
           <w:lang w:val="en-SN"/>
         </w:rPr>
       </w:pPr>
-      <w:bookmarkStart w:id="5" w:name="_Toc154861493"/>
+      <w:bookmarkStart w:id="5" w:name="_Toc155438680"/>
       <w:r>
         <w:rPr>
           <w:sz w:val="56"/>
@@ -1689,7 +1626,7 @@
           <w:lang w:val="en-SN"/>
         </w:rPr>
       </w:pPr>
-      <w:bookmarkStart w:id="6" w:name="_Toc154861494"/>
+      <w:bookmarkStart w:id="6" w:name="_Toc155438681"/>
       <w:r>
         <w:rPr>
           <w:sz w:val="56"/>
@@ -1832,7 +1769,7 @@
           <w:lang w:val="fr-SN"/>
         </w:rPr>
       </w:pPr>
-      <w:bookmarkStart w:id="7" w:name="_Toc154861495"/>
+      <w:bookmarkStart w:id="7" w:name="_Toc155438682"/>
       <w:r>
         <w:rPr>
           <w:sz w:val="56"/>
@@ -4042,6 +3979,7 @@
   <w:style w:type="character" w:default="1" w:styleId="DefaultParagraphFont">
     <w:name w:val="Default Paragraph Font"/>
     <w:uiPriority w:val="1"/>
+    <w:semiHidden/>
     <w:unhideWhenUsed/>
   </w:style>
   <w:style w:type="table" w:default="1" w:styleId="TableNormal">
@@ -5047,90 +4985,6 @@
 </file>
 
 <file path=customXml/item1.xml><?xml version="1.0" encoding="utf-8"?>
-<?mso-contentType ?>
-<spe:Receivers xmlns:spe="http://schemas.microsoft.com/sharepoint/events">
-  <Receiver>
-    <Name>Document ID Generator</Name>
-    <Synchronization>Synchronous</Synchronization>
-    <Type>10001</Type>
-    <SequenceNumber>1000</SequenceNumber>
-    <Url/>
-    <Assembly>Microsoft.Office.DocumentManagement, Version=15.0.0.0, Culture=neutral, PublicKeyToken=71e9bce111e9429c</Assembly>
-    <Class>Microsoft.Office.DocumentManagement.Internal.DocIdHandler</Class>
-    <Data/>
-    <Filter/>
-  </Receiver>
-  <Receiver>
-    <Name>Document ID Generator</Name>
-    <Synchronization>Synchronous</Synchronization>
-    <Type>10002</Type>
-    <SequenceNumber>1001</SequenceNumber>
-    <Url/>
-    <Assembly>Microsoft.Office.DocumentManagement, Version=15.0.0.0, Culture=neutral, PublicKeyToken=71e9bce111e9429c</Assembly>
-    <Class>Microsoft.Office.DocumentManagement.Internal.DocIdHandler</Class>
-    <Data/>
-    <Filter/>
-  </Receiver>
-  <Receiver>
-    <Name>Document ID Generator</Name>
-    <Synchronization>Synchronous</Synchronization>
-    <Type>10004</Type>
-    <SequenceNumber>1002</SequenceNumber>
-    <Url/>
-    <Assembly>Microsoft.Office.DocumentManagement, Version=15.0.0.0, Culture=neutral, PublicKeyToken=71e9bce111e9429c</Assembly>
-    <Class>Microsoft.Office.DocumentManagement.Internal.DocIdHandler</Class>
-    <Data/>
-    <Filter/>
-  </Receiver>
-  <Receiver>
-    <Name>Document ID Generator</Name>
-    <Synchronization>Synchronous</Synchronization>
-    <Type>10006</Type>
-    <SequenceNumber>1003</SequenceNumber>
-    <Url/>
-    <Assembly>Microsoft.Office.DocumentManagement, Version=15.0.0.0, Culture=neutral, PublicKeyToken=71e9bce111e9429c</Assembly>
-    <Class>Microsoft.Office.DocumentManagement.Internal.DocIdHandler</Class>
-    <Data/>
-    <Filter/>
-  </Receiver>
-</spe:Receivers>
-</file>
-
-<file path=customXml/item2.xml><?xml version="1.0" encoding="utf-8"?>
-<?mso-contentType ?>
-<FormTemplates xmlns="http://schemas.microsoft.com/sharepoint/v3/contenttype/forms">
-  <Display>DocumentLibraryForm</Display>
-  <Edit>DocumentLibraryForm</Edit>
-  <New>DocumentLibraryForm</New>
-</FormTemplates>
-</file>
-
-<file path=customXml/item3.xml><?xml version="1.0" encoding="utf-8"?>
-<p:properties xmlns:p="http://schemas.microsoft.com/office/2006/metadata/properties" xmlns:xsi="http://www.w3.org/2001/XMLSchema-instance" xmlns:pc="http://schemas.microsoft.com/office/infopath/2007/PartnerControls">
-  <documentManagement>
-    <_dlc_DocId xmlns="498267d4-2a5a-4c72-99d3-cf7236a95ce8">CTQFD2CFPMXN-979-676</_dlc_DocId>
-    <_dlc_DocIdUrl xmlns="498267d4-2a5a-4c72-99d3-cf7236a95ce8">
-      <Url>https://msft.spoppe.com/teams/cpub/teams/Consumer/templates/_layouts/15/DocIdRedir.aspx?ID=CTQFD2CFPMXN-979-676</Url>
-      <Description>CTQFD2CFPMXN-979-676</Description>
-    </_dlc_DocIdUrl>
-    <SharedWithDetails xmlns="498267d4-2a5a-4c72-99d3-cf7236a95ce8">{}</SharedWithDetails>
-    <SharedWithUsers xmlns="498267d4-2a5a-4c72-99d3-cf7236a95ce8">
-      <UserInfo>
-        <DisplayName/>
-        <AccountId xsi:nil="true"/>
-        <AccountType/>
-      </UserInfo>
-    </SharedWithUsers>
-    <SharingHintHash xmlns="498267d4-2a5a-4c72-99d3-cf7236a95ce8">1245024977</SharingHintHash>
-  </documentManagement>
-</p:properties>
-</file>
-
-<file path=customXml/item4.xml><?xml version="1.0" encoding="utf-8"?>
-<b:Sources xmlns:b="http://schemas.openxmlformats.org/officeDocument/2006/bibliography" xmlns="http://schemas.openxmlformats.org/officeDocument/2006/bibliography" SelectedStyle="\apasixtheditionofficeonline.xsl" StyleName="APA" Version="6"/>
-</file>
-
-<file path=customXml/item5.xml><?xml version="1.0" encoding="utf-8"?>
 <ct:contentTypeSchema xmlns:ct="http://schemas.microsoft.com/office/2006/metadata/contentType" xmlns:ma="http://schemas.microsoft.com/office/2006/metadata/properties/metaAttributes" ct:_="" ma:_="" ma:contentTypeName="Document" ma:contentTypeID="0x010100012E2E405031D74DB051ADDB3D34E572" ma:contentTypeVersion="5" ma:contentTypeDescription="Create a new document." ma:contentTypeScope="" ma:versionID="e0009f9404bcb9590f313d2c358460f1">
   <xsd:schema xmlns:xsd="http://www.w3.org/2001/XMLSchema" xmlns:xs="http://www.w3.org/2001/XMLSchema" xmlns:p="http://schemas.microsoft.com/office/2006/metadata/properties" xmlns:ns2="498267d4-2a5a-4c72-99d3-cf7236a95ce8" targetNamespace="http://schemas.microsoft.com/office/2006/metadata/properties" ma:root="true" ma:fieldsID="06e76fce95f74677884cb27b0c6533f2" ns2:_="">
     <xsd:import namespace="498267d4-2a5a-4c72-99d3-cf7236a95ce8"/>
@@ -5309,18 +5163,112 @@
 </ct:contentTypeSchema>
 </file>
 
+<file path=customXml/item2.xml><?xml version="1.0" encoding="utf-8"?>
+<b:Sources xmlns:b="http://schemas.openxmlformats.org/officeDocument/2006/bibliography" xmlns="http://schemas.openxmlformats.org/officeDocument/2006/bibliography" SelectedStyle="\apasixtheditionofficeonline.xsl" StyleName="APA" Version="6"/>
+</file>
+
+<file path=customXml/item3.xml><?xml version="1.0" encoding="utf-8"?>
+<p:properties xmlns:p="http://schemas.microsoft.com/office/2006/metadata/properties" xmlns:xsi="http://www.w3.org/2001/XMLSchema-instance" xmlns:pc="http://schemas.microsoft.com/office/infopath/2007/PartnerControls">
+  <documentManagement>
+    <_dlc_DocId xmlns="498267d4-2a5a-4c72-99d3-cf7236a95ce8">CTQFD2CFPMXN-979-676</_dlc_DocId>
+    <_dlc_DocIdUrl xmlns="498267d4-2a5a-4c72-99d3-cf7236a95ce8">
+      <Url>https://msft.spoppe.com/teams/cpub/teams/Consumer/templates/_layouts/15/DocIdRedir.aspx?ID=CTQFD2CFPMXN-979-676</Url>
+      <Description>CTQFD2CFPMXN-979-676</Description>
+    </_dlc_DocIdUrl>
+    <SharedWithDetails xmlns="498267d4-2a5a-4c72-99d3-cf7236a95ce8">{}</SharedWithDetails>
+    <SharedWithUsers xmlns="498267d4-2a5a-4c72-99d3-cf7236a95ce8">
+      <UserInfo>
+        <DisplayName/>
+        <AccountId xsi:nil="true"/>
+        <AccountType/>
+      </UserInfo>
+    </SharedWithUsers>
+    <SharingHintHash xmlns="498267d4-2a5a-4c72-99d3-cf7236a95ce8">1245024977</SharingHintHash>
+  </documentManagement>
+</p:properties>
+</file>
+
+<file path=customXml/item4.xml><?xml version="1.0" encoding="utf-8"?>
+<?mso-contentType ?>
+<FormTemplates xmlns="http://schemas.microsoft.com/sharepoint/v3/contenttype/forms">
+  <Display>DocumentLibraryForm</Display>
+  <Edit>DocumentLibraryForm</Edit>
+  <New>DocumentLibraryForm</New>
+</FormTemplates>
+</file>
+
+<file path=customXml/item5.xml><?xml version="1.0" encoding="utf-8"?>
+<?mso-contentType ?>
+<spe:Receivers xmlns:spe="http://schemas.microsoft.com/sharepoint/events">
+  <Receiver>
+    <Name>Document ID Generator</Name>
+    <Synchronization>Synchronous</Synchronization>
+    <Type>10001</Type>
+    <SequenceNumber>1000</SequenceNumber>
+    <Url/>
+    <Assembly>Microsoft.Office.DocumentManagement, Version=15.0.0.0, Culture=neutral, PublicKeyToken=71e9bce111e9429c</Assembly>
+    <Class>Microsoft.Office.DocumentManagement.Internal.DocIdHandler</Class>
+    <Data/>
+    <Filter/>
+  </Receiver>
+  <Receiver>
+    <Name>Document ID Generator</Name>
+    <Synchronization>Synchronous</Synchronization>
+    <Type>10002</Type>
+    <SequenceNumber>1001</SequenceNumber>
+    <Url/>
+    <Assembly>Microsoft.Office.DocumentManagement, Version=15.0.0.0, Culture=neutral, PublicKeyToken=71e9bce111e9429c</Assembly>
+    <Class>Microsoft.Office.DocumentManagement.Internal.DocIdHandler</Class>
+    <Data/>
+    <Filter/>
+  </Receiver>
+  <Receiver>
+    <Name>Document ID Generator</Name>
+    <Synchronization>Synchronous</Synchronization>
+    <Type>10004</Type>
+    <SequenceNumber>1002</SequenceNumber>
+    <Url/>
+    <Assembly>Microsoft.Office.DocumentManagement, Version=15.0.0.0, Culture=neutral, PublicKeyToken=71e9bce111e9429c</Assembly>
+    <Class>Microsoft.Office.DocumentManagement.Internal.DocIdHandler</Class>
+    <Data/>
+    <Filter/>
+  </Receiver>
+  <Receiver>
+    <Name>Document ID Generator</Name>
+    <Synchronization>Synchronous</Synchronization>
+    <Type>10006</Type>
+    <SequenceNumber>1003</SequenceNumber>
+    <Url/>
+    <Assembly>Microsoft.Office.DocumentManagement, Version=15.0.0.0, Culture=neutral, PublicKeyToken=71e9bce111e9429c</Assembly>
+    <Class>Microsoft.Office.DocumentManagement.Internal.DocIdHandler</Class>
+    <Data/>
+    <Filter/>
+  </Receiver>
+</spe:Receivers>
+</file>
+
 <file path=customXml/itemProps1.xml><?xml version="1.0" encoding="utf-8"?>
-<ds:datastoreItem xmlns:ds="http://schemas.openxmlformats.org/officeDocument/2006/customXml" ds:itemID="{D7FA49B8-B6EE-4B3F-B22F-E9F8C6A00940}">
+<ds:datastoreItem xmlns:ds="http://schemas.openxmlformats.org/officeDocument/2006/customXml" ds:itemID="{400DB6FE-DF17-4741-ACCE-BDED9F9E13D9}">
   <ds:schemaRefs>
-    <ds:schemaRef ds:uri="http://schemas.microsoft.com/sharepoint/events"/>
+    <ds:schemaRef ds:uri="http://schemas.microsoft.com/office/2006/metadata/contentType"/>
+    <ds:schemaRef ds:uri="http://schemas.microsoft.com/office/2006/metadata/properties/metaAttributes"/>
+    <ds:schemaRef ds:uri="http://www.w3.org/2001/XMLSchema"/>
+    <ds:schemaRef ds:uri="http://schemas.microsoft.com/office/2006/metadata/properties"/>
+    <ds:schemaRef ds:uri="498267d4-2a5a-4c72-99d3-cf7236a95ce8"/>
+    <ds:schemaRef ds:uri="http://schemas.microsoft.com/office/2006/documentManagement/types"/>
+    <ds:schemaRef ds:uri="http://schemas.microsoft.com/office/infopath/2007/PartnerControls"/>
+    <ds:schemaRef ds:uri="http://schemas.openxmlformats.org/package/2006/metadata/core-properties"/>
+    <ds:schemaRef ds:uri="http://purl.org/dc/elements/1.1/"/>
+    <ds:schemaRef ds:uri="http://purl.org/dc/terms/"/>
+    <ds:schemaRef ds:uri="http://schemas.microsoft.com/internal/obd"/>
   </ds:schemaRefs>
 </ds:datastoreItem>
 </file>
 
 <file path=customXml/itemProps2.xml><?xml version="1.0" encoding="utf-8"?>
-<ds:datastoreItem xmlns:ds="http://schemas.openxmlformats.org/officeDocument/2006/customXml" ds:itemID="{B79E6113-9D61-48C6-AB23-FE0124366565}">
+<ds:datastoreItem xmlns:ds="http://schemas.openxmlformats.org/officeDocument/2006/customXml" ds:itemID="{9A131541-2DE1-47E4-B02C-C56562F5FA5C}">
   <ds:schemaRefs>
-    <ds:schemaRef ds:uri="http://schemas.microsoft.com/sharepoint/v3/contenttype/forms"/>
+    <ds:schemaRef ds:uri="http://schemas.openxmlformats.org/officeDocument/2006/bibliography"/>
   </ds:schemaRefs>
 </ds:datastoreItem>
 </file>
@@ -5336,27 +5284,17 @@
 </file>
 
 <file path=customXml/itemProps4.xml><?xml version="1.0" encoding="utf-8"?>
-<ds:datastoreItem xmlns:ds="http://schemas.openxmlformats.org/officeDocument/2006/customXml" ds:itemID="{9A131541-2DE1-47E4-B02C-C56562F5FA5C}">
+<ds:datastoreItem xmlns:ds="http://schemas.openxmlformats.org/officeDocument/2006/customXml" ds:itemID="{B79E6113-9D61-48C6-AB23-FE0124366565}">
   <ds:schemaRefs>
-    <ds:schemaRef ds:uri="http://schemas.openxmlformats.org/officeDocument/2006/bibliography"/>
+    <ds:schemaRef ds:uri="http://schemas.microsoft.com/sharepoint/v3/contenttype/forms"/>
   </ds:schemaRefs>
 </ds:datastoreItem>
 </file>
 
 <file path=customXml/itemProps5.xml><?xml version="1.0" encoding="utf-8"?>
-<ds:datastoreItem xmlns:ds="http://schemas.openxmlformats.org/officeDocument/2006/customXml" ds:itemID="{400DB6FE-DF17-4741-ACCE-BDED9F9E13D9}">
+<ds:datastoreItem xmlns:ds="http://schemas.openxmlformats.org/officeDocument/2006/customXml" ds:itemID="{D7FA49B8-B6EE-4B3F-B22F-E9F8C6A00940}">
   <ds:schemaRefs>
-    <ds:schemaRef ds:uri="http://schemas.microsoft.com/office/2006/metadata/contentType"/>
-    <ds:schemaRef ds:uri="http://schemas.microsoft.com/office/2006/metadata/properties/metaAttributes"/>
-    <ds:schemaRef ds:uri="http://www.w3.org/2001/XMLSchema"/>
-    <ds:schemaRef ds:uri="http://schemas.microsoft.com/office/2006/metadata/properties"/>
-    <ds:schemaRef ds:uri="498267d4-2a5a-4c72-99d3-cf7236a95ce8"/>
-    <ds:schemaRef ds:uri="http://schemas.microsoft.com/office/2006/documentManagement/types"/>
-    <ds:schemaRef ds:uri="http://schemas.microsoft.com/office/infopath/2007/PartnerControls"/>
-    <ds:schemaRef ds:uri="http://schemas.openxmlformats.org/package/2006/metadata/core-properties"/>
-    <ds:schemaRef ds:uri="http://purl.org/dc/elements/1.1/"/>
-    <ds:schemaRef ds:uri="http://purl.org/dc/terms/"/>
-    <ds:schemaRef ds:uri="http://schemas.microsoft.com/internal/obd"/>
+    <ds:schemaRef ds:uri="http://schemas.microsoft.com/sharepoint/events"/>
   </ds:schemaRefs>
 </ds:datastoreItem>
 </file>